--- a/Лаб1/ИУ5-51Б Анцифров Лаб1.docx
+++ b/Лаб1/ИУ5-51Б Анцифров Лаб1.docx
@@ -253,6 +253,45 @@
           <w:szCs w:val="28"/>
         </w:rPr>
         <w:t>.</w:t>
+      </w:r>
+    </w:p>
+    <w:p>
+      <w:pPr>
+        <w:shd w:val="clear" w:color="auto" w:fill="FFFFFF"/>
+        <w:jc w:val="center"/>
+        <w:rPr>
+          <w:rFonts w:ascii="Times New Roman" w:hAnsi="Times New Roman" w:cs="Times New Roman"/>
+          <w:color w:val="000000"/>
+          <w:sz w:val="28"/>
+          <w:szCs w:val="28"/>
+        </w:rPr>
+      </w:pPr>
+      <w:r>
+        <w:rPr>
+          <w:rFonts w:ascii="Times New Roman" w:hAnsi="Times New Roman" w:cs="Times New Roman"/>
+          <w:color w:val="000000"/>
+          <w:sz w:val="28"/>
+          <w:szCs w:val="28"/>
+        </w:rPr>
+        <w:t>«</w:t>
+      </w:r>
+      <w:r>
+        <w:rPr>
+          <w:rFonts w:ascii="Times New Roman" w:hAnsi="Times New Roman" w:cs="Times New Roman"/>
+          <w:color w:val="000000"/>
+          <w:sz w:val="28"/>
+          <w:szCs w:val="28"/>
+        </w:rPr>
+        <w:t>Основные конструкции языка Python</w:t>
+      </w:r>
+      <w:r>
+        <w:rPr>
+          <w:rFonts w:ascii="Times New Roman" w:hAnsi="Times New Roman" w:cs="Times New Roman"/>
+          <w:color w:val="000000"/>
+          <w:sz w:val="28"/>
+          <w:szCs w:val="28"/>
+        </w:rPr>
+        <w:t>».</w:t>
       </w:r>
     </w:p>
     <w:p>
@@ -823,18 +862,6 @@
           <w:szCs w:val="28"/>
         </w:rPr>
       </w:pPr>
-    </w:p>
-    <w:p>
-      <w:pPr>
-        <w:shd w:val="clear" w:color="auto" w:fill="FFFFFF"/>
-        <w:jc w:val="center"/>
-        <w:rPr>
-          <w:rFonts w:ascii="Times New Roman" w:hAnsi="Times New Roman" w:cs="Times New Roman"/>
-          <w:color w:val="000000"/>
-          <w:sz w:val="28"/>
-          <w:szCs w:val="28"/>
-        </w:rPr>
-      </w:pPr>
       <w:r>
         <w:rPr>
           <w:rFonts w:ascii="Times New Roman" w:hAnsi="Times New Roman" w:cs="Times New Roman"/>
@@ -1217,61 +1244,7 @@
           <w:sz w:val="28"/>
           <w:szCs w:val="28"/>
         </w:rPr>
-        <w:t xml:space="preserve">Если коэффициент А, В, С </w:t>
-      </w:r>
-      <w:r>
-        <w:rPr>
-          <w:rFonts w:ascii="Times New Roman" w:hAnsi="Times New Roman" w:cs="Times New Roman"/>
-          <w:color w:val="000000"/>
-          <w:sz w:val="28"/>
-          <w:szCs w:val="28"/>
-        </w:rPr>
-        <w:t>введён</w:t>
-      </w:r>
-      <w:r>
-        <w:rPr>
-          <w:rFonts w:ascii="Times New Roman" w:hAnsi="Times New Roman" w:cs="Times New Roman"/>
-          <w:color w:val="000000"/>
-          <w:sz w:val="28"/>
-          <w:szCs w:val="28"/>
-        </w:rPr>
-        <w:t xml:space="preserve"> или задан в командной строке некорректно, то необходимо проигнорировать некорректное значение и вводить коэффициент повторно пока коэффициент не будет </w:t>
-      </w:r>
-      <w:r>
-        <w:rPr>
-          <w:rFonts w:ascii="Times New Roman" w:hAnsi="Times New Roman" w:cs="Times New Roman"/>
-          <w:color w:val="000000"/>
-          <w:sz w:val="28"/>
-          <w:szCs w:val="28"/>
-        </w:rPr>
-        <w:t>введён</w:t>
-      </w:r>
-      <w:r>
-        <w:rPr>
-          <w:rFonts w:ascii="Times New Roman" w:hAnsi="Times New Roman" w:cs="Times New Roman"/>
-          <w:color w:val="000000"/>
-          <w:sz w:val="28"/>
-          <w:szCs w:val="28"/>
-        </w:rPr>
-        <w:t xml:space="preserve"> корректно. Корректно заданный коэффициент </w:t>
-      </w:r>
-      <w:r>
-        <w:rPr>
-          <w:rFonts w:ascii="Times New Roman" w:hAnsi="Times New Roman" w:cs="Times New Roman"/>
-          <w:color w:val="000000"/>
-          <w:sz w:val="28"/>
-          <w:szCs w:val="28"/>
-        </w:rPr>
-        <w:t>— это</w:t>
-      </w:r>
-      <w:r>
-        <w:rPr>
-          <w:rFonts w:ascii="Times New Roman" w:hAnsi="Times New Roman" w:cs="Times New Roman"/>
-          <w:color w:val="000000"/>
-          <w:sz w:val="28"/>
-          <w:szCs w:val="28"/>
-        </w:rPr>
-        <w:t xml:space="preserve"> коэффициент, значение которого может быть без ошибок преобразовано в действительное число.</w:t>
+        <w:t>Если коэффициент А, В, С введён или задан в командной строке некорректно, то необходимо проигнорировать некорректное значение и вводить коэффициент повторно пока коэффициент не будет введён корректно. Корректно заданный коэффициент — это коэффициент, значение которого может быть без ошибок преобразовано в действительное число.</w:t>
       </w:r>
     </w:p>
     <w:p>
@@ -8091,6 +8064,7 @@
           <w:rFonts w:ascii="Times New Roman" w:hAnsi="Times New Roman" w:cs="Times New Roman"/>
           <w:b/>
           <w:bCs/>
+          <w:noProof/>
           <w:color w:val="000000"/>
           <w:sz w:val="28"/>
           <w:szCs w:val="28"/>
@@ -8293,6 +8267,7 @@
           <w:rFonts w:ascii="Times New Roman" w:hAnsi="Times New Roman" w:cs="Times New Roman"/>
           <w:b/>
           <w:bCs/>
+          <w:noProof/>
           <w:color w:val="000000"/>
           <w:sz w:val="28"/>
           <w:szCs w:val="28"/>
@@ -8353,6 +8328,7 @@
           <w:rFonts w:ascii="Times New Roman" w:hAnsi="Times New Roman" w:cs="Times New Roman"/>
           <w:b/>
           <w:bCs/>
+          <w:noProof/>
           <w:color w:val="000000"/>
           <w:sz w:val="28"/>
           <w:szCs w:val="28"/>
@@ -8413,6 +8389,7 @@
           <w:rFonts w:ascii="Times New Roman" w:hAnsi="Times New Roman" w:cs="Times New Roman"/>
           <w:b/>
           <w:bCs/>
+          <w:noProof/>
           <w:color w:val="000000"/>
           <w:sz w:val="28"/>
           <w:szCs w:val="28"/>
@@ -8608,7 +8585,7 @@
         <v:path o:extrusionok="f" gradientshapeok="t" o:connecttype="rect"/>
         <o:lock v:ext="edit" aspectratio="t"/>
       </v:shapetype>
-      <v:shape id="_x0000_i1115" type="#_x0000_t75" style="width:30.05pt;height:20.65pt;visibility:visible;mso-wrap-style:square" o:bullet="t">
+      <v:shape id="_x0000_i1026" type="#_x0000_t75" style="width:30.05pt;height:20.65pt;visibility:visible;mso-wrap-style:square" o:bullet="t">
         <v:imagedata r:id="rId1" o:title=""/>
       </v:shape>
     </w:pict>

--- a/Лаб1/ИУ5-51Б Анцифров Лаб1.docx
+++ b/Лаб1/ИУ5-51Б Анцифров Лаб1.docx
@@ -942,7 +942,18 @@
           <w:szCs w:val="28"/>
           <w:lang w:val="ru-RU"/>
         </w:rPr>
-        <w:t>Условие лабораторной работы</w:t>
+        <w:t>Задание</w:t>
+      </w:r>
+      <w:r>
+        <w:rPr>
+          <w:b/>
+          <w:bCs/>
+          <w:color w:val="000000"/>
+          <w:sz w:val="28"/>
+          <w:szCs w:val="28"/>
+          <w:lang w:val="ru-RU"/>
+        </w:rPr>
+        <w:t xml:space="preserve"> лабораторной работы</w:t>
       </w:r>
       <w:r>
         <w:rPr>
@@ -1101,7 +1112,18 @@
           <w:szCs w:val="28"/>
           <w:lang w:val="ru-RU"/>
         </w:rPr>
-        <w:t>Условие лабораторной работы</w:t>
+        <w:t>Задание</w:t>
+      </w:r>
+      <w:r>
+        <w:rPr>
+          <w:b/>
+          <w:bCs/>
+          <w:color w:val="000000"/>
+          <w:sz w:val="28"/>
+          <w:szCs w:val="28"/>
+          <w:lang w:val="ru-RU"/>
+        </w:rPr>
+        <w:t xml:space="preserve"> лабораторной работы</w:t>
       </w:r>
       <w:r>
         <w:rPr>
@@ -8585,7 +8607,7 @@
         <v:path o:extrusionok="f" gradientshapeok="t" o:connecttype="rect"/>
         <o:lock v:ext="edit" aspectratio="t"/>
       </v:shapetype>
-      <v:shape id="_x0000_i1026" type="#_x0000_t75" style="width:30.05pt;height:20.65pt;visibility:visible;mso-wrap-style:square" o:bullet="t">
+      <v:shape id="_x0000_i1094" type="#_x0000_t75" style="width:30.05pt;height:20.65pt;visibility:visible;mso-wrap-style:square" o:bullet="t">
         <v:imagedata r:id="rId1" o:title=""/>
       </v:shape>
     </w:pict>
